--- a/Azure/Module 1/Module-1-–-Assignment-3-Solution.docx
+++ b/Azure/Module 1/Module-1-–-Assignment-3-Solution.docx
@@ -18,6 +18,15 @@
         </w:rPr>
         <w:t>Task 1: Create Three More Resource Groups in a Specific Region (West US)</w:t>
       </w:r>
+    </w:p>
+    <w:p>
+      <w:pPr>
+        <w:rPr>
+          <w:b/>
+          <w:bCs/>
+          <w:lang w:val="en-IN"/>
+        </w:rPr>
+      </w:pPr>
     </w:p>
     <w:p>
       <w:pPr>
@@ -191,6 +200,7 @@
         <w:rPr>
           <w:b/>
           <w:bCs/>
+          <w:noProof/>
           <w:lang w:val="en-IN"/>
         </w:rPr>
         <w:drawing>
@@ -349,15 +359,7 @@
           <w:bCs/>
           <w:lang w:val="en-IN"/>
         </w:rPr>
-        <w:t>rg-powershell</w:t>
-      </w:r>
-      <w:r>
-        <w:rPr>
-          <w:b/>
-          <w:bCs/>
-          <w:lang w:val="en-IN"/>
-        </w:rPr>
-        <w:t xml:space="preserve"> </w:t>
+        <w:t xml:space="preserve">rg-powershell </w:t>
       </w:r>
       <w:r>
         <w:rPr>
@@ -394,15 +396,7 @@
           <w:bCs/>
           <w:lang w:val="en-IN"/>
         </w:rPr>
-        <w:t>rg-powershell</w:t>
-      </w:r>
-      <w:r>
-        <w:rPr>
-          <w:b/>
-          <w:bCs/>
-          <w:lang w:val="en-IN"/>
-        </w:rPr>
-        <w:t xml:space="preserve"> </w:t>
+        <w:t xml:space="preserve">rg-powershell </w:t>
       </w:r>
       <w:r>
         <w:rPr>
@@ -425,6 +419,7 @@
         <w:rPr>
           <w:b/>
           <w:bCs/>
+          <w:noProof/>
           <w:lang w:val="en-IN"/>
         </w:rPr>
         <w:drawing>
@@ -540,12 +535,15 @@
           <w:bCs/>
           <w:lang w:val="en-IN"/>
         </w:rPr>
+        <w:lastRenderedPageBreak/>
         <w:t>az group list --query "[?location=='westus']" --output table</w:t>
       </w:r>
     </w:p>
     <w:p>
       <w:r>
-        <w:lastRenderedPageBreak/>
+        <w:rPr>
+          <w:noProof/>
+        </w:rPr>
         <w:drawing>
           <wp:inline distT="0" distB="0" distL="0" distR="0" wp14:anchorId="5ACCB343" wp14:editId="3543A520">
             <wp:extent cx="5486400" cy="1497330"/>
@@ -585,6 +583,9 @@
     </w:p>
     <w:p>
       <w:r>
+        <w:rPr>
+          <w:noProof/>
+        </w:rPr>
         <w:drawing>
           <wp:inline distT="0" distB="0" distL="0" distR="0" wp14:anchorId="2C52CA5A" wp14:editId="63394D9F">
             <wp:extent cx="5486400" cy="1492885"/>
@@ -1670,6 +1671,7 @@
   <w:style w:type="character" w:default="1" w:styleId="DefaultParagraphFont">
     <w:name w:val="Default Paragraph Font"/>
     <w:uiPriority w:val="1"/>
+    <w:semiHidden/>
     <w:unhideWhenUsed/>
   </w:style>
   <w:style w:type="table" w:default="1" w:styleId="TableNormal">
